--- a/project_management/internal_meetings/2012/20120828_team_meeting.docx
+++ b/project_management/internal_meetings/2012/20120828_team_meeting.docx
@@ -198,6 +198,13 @@
                 <w:lang w:eastAsia="en-US"/>
               </w:rPr>
             </w:pPr>
+            <w:r>
+              <w:rPr>
+                <w:rFonts w:asciiTheme="majorHAnsi" w:eastAsiaTheme="minorHAnsi" w:hAnsiTheme="majorHAnsi" w:cstheme="minorBidi"/>
+                <w:lang w:eastAsia="en-US"/>
+              </w:rPr>
+              <w:t>Y</w:t>
+            </w:r>
           </w:p>
         </w:tc>
       </w:tr>
@@ -304,6 +311,13 @@
                 <w:lang w:eastAsia="en-US"/>
               </w:rPr>
             </w:pPr>
+            <w:r>
+              <w:rPr>
+                <w:rFonts w:asciiTheme="majorHAnsi" w:eastAsiaTheme="minorHAnsi" w:hAnsiTheme="majorHAnsi" w:cstheme="minorBidi"/>
+                <w:lang w:eastAsia="en-US"/>
+              </w:rPr>
+              <w:t>Y</w:t>
+            </w:r>
           </w:p>
         </w:tc>
         <w:tc>
@@ -322,7 +336,7 @@
                 <w:rFonts w:asciiTheme="majorHAnsi" w:eastAsiaTheme="minorHAnsi" w:hAnsiTheme="majorHAnsi" w:cstheme="minorBidi"/>
                 <w:lang w:eastAsia="en-US"/>
               </w:rPr>
-              <w:t>Mervi Heiskanen</w:t>
+              <w:t>Marina Omelchenko</w:t>
             </w:r>
           </w:p>
         </w:tc>
@@ -337,6 +351,13 @@
                 <w:lang w:eastAsia="en-US"/>
               </w:rPr>
             </w:pPr>
+            <w:r>
+              <w:rPr>
+                <w:rFonts w:asciiTheme="majorHAnsi" w:eastAsiaTheme="minorHAnsi" w:hAnsiTheme="majorHAnsi" w:cstheme="minorBidi"/>
+                <w:lang w:eastAsia="en-US"/>
+              </w:rPr>
+              <w:t>Y</w:t>
+            </w:r>
           </w:p>
         </w:tc>
       </w:tr>
@@ -372,6 +393,13 @@
                 <w:lang w:eastAsia="en-US"/>
               </w:rPr>
             </w:pPr>
+            <w:r>
+              <w:rPr>
+                <w:rFonts w:asciiTheme="majorHAnsi" w:eastAsiaTheme="minorHAnsi" w:hAnsiTheme="majorHAnsi" w:cstheme="minorBidi"/>
+                <w:lang w:eastAsia="en-US"/>
+              </w:rPr>
+              <w:t>Y</w:t>
+            </w:r>
           </w:p>
         </w:tc>
         <w:tc>
@@ -390,7 +418,7 @@
                 <w:rFonts w:asciiTheme="majorHAnsi" w:eastAsiaTheme="minorHAnsi" w:hAnsiTheme="majorHAnsi" w:cstheme="minorBidi"/>
                 <w:lang w:eastAsia="en-US"/>
               </w:rPr>
-              <w:t>Michael Benham</w:t>
+              <w:t>Mervi Heiskanen</w:t>
             </w:r>
           </w:p>
         </w:tc>
@@ -405,6 +433,13 @@
                 <w:lang w:eastAsia="en-US"/>
               </w:rPr>
             </w:pPr>
+            <w:r>
+              <w:rPr>
+                <w:rFonts w:asciiTheme="majorHAnsi" w:eastAsiaTheme="minorHAnsi" w:hAnsiTheme="majorHAnsi" w:cstheme="minorBidi"/>
+                <w:lang w:eastAsia="en-US"/>
+              </w:rPr>
+              <w:t>Y</w:t>
+            </w:r>
           </w:p>
         </w:tc>
       </w:tr>
@@ -458,7 +493,7 @@
                 <w:rFonts w:asciiTheme="majorHAnsi" w:eastAsiaTheme="minorHAnsi" w:hAnsiTheme="majorHAnsi" w:cstheme="minorBidi"/>
                 <w:lang w:eastAsia="en-US"/>
               </w:rPr>
-              <w:t>Quy Phung</w:t>
+              <w:t>Michael Benham</w:t>
             </w:r>
           </w:p>
         </w:tc>
@@ -541,6 +576,13 @@
                 <w:lang w:eastAsia="en-US"/>
               </w:rPr>
             </w:pPr>
+            <w:r>
+              <w:rPr>
+                <w:rFonts w:asciiTheme="majorHAnsi" w:eastAsiaTheme="minorHAnsi" w:hAnsiTheme="majorHAnsi" w:cstheme="minorBidi"/>
+                <w:lang w:eastAsia="en-US"/>
+              </w:rPr>
+              <w:t>Y</w:t>
+            </w:r>
           </w:p>
         </w:tc>
       </w:tr>
@@ -576,6 +618,13 @@
                 <w:lang w:eastAsia="en-US"/>
               </w:rPr>
             </w:pPr>
+            <w:r>
+              <w:rPr>
+                <w:rFonts w:asciiTheme="majorHAnsi" w:eastAsiaTheme="minorHAnsi" w:hAnsiTheme="majorHAnsi" w:cstheme="minorBidi"/>
+                <w:lang w:eastAsia="en-US"/>
+              </w:rPr>
+              <w:t>Y</w:t>
+            </w:r>
           </w:p>
         </w:tc>
         <w:tc>
@@ -629,7 +678,7 @@
                 <w:rFonts w:asciiTheme="majorHAnsi" w:eastAsiaTheme="minorHAnsi" w:hAnsiTheme="majorHAnsi" w:cstheme="minorBidi"/>
                 <w:lang w:eastAsia="en-US"/>
               </w:rPr>
-              <w:t>Jacob Mensah</w:t>
+              <w:t>Ishwar Chandramouliswaran</w:t>
             </w:r>
           </w:p>
         </w:tc>
@@ -644,6 +693,13 @@
                 <w:lang w:eastAsia="en-US"/>
               </w:rPr>
             </w:pPr>
+            <w:r>
+              <w:rPr>
+                <w:rFonts w:asciiTheme="majorHAnsi" w:eastAsiaTheme="minorHAnsi" w:hAnsiTheme="majorHAnsi" w:cstheme="minorBidi"/>
+                <w:lang w:eastAsia="en-US"/>
+              </w:rPr>
+              <w:t>Y</w:t>
+            </w:r>
           </w:p>
         </w:tc>
         <w:tc>
@@ -677,6 +733,13 @@
                 <w:lang w:eastAsia="en-US"/>
               </w:rPr>
             </w:pPr>
+            <w:r>
+              <w:rPr>
+                <w:rFonts w:asciiTheme="majorHAnsi" w:eastAsiaTheme="minorHAnsi" w:hAnsiTheme="majorHAnsi" w:cstheme="minorBidi"/>
+                <w:lang w:eastAsia="en-US"/>
+              </w:rPr>
+              <w:t>Y</w:t>
+            </w:r>
           </w:p>
         </w:tc>
       </w:tr>
@@ -697,7 +760,7 @@
                 <w:rFonts w:asciiTheme="majorHAnsi" w:eastAsiaTheme="minorHAnsi" w:hAnsiTheme="majorHAnsi" w:cstheme="minorBidi"/>
                 <w:lang w:eastAsia="en-US"/>
               </w:rPr>
-              <w:t>Jill Hadfield</w:t>
+              <w:t>Jacob Mensah</w:t>
             </w:r>
           </w:p>
         </w:tc>
@@ -712,6 +775,13 @@
                 <w:lang w:eastAsia="en-US"/>
               </w:rPr>
             </w:pPr>
+            <w:r>
+              <w:rPr>
+                <w:rFonts w:asciiTheme="majorHAnsi" w:eastAsiaTheme="minorHAnsi" w:hAnsiTheme="majorHAnsi" w:cstheme="minorBidi"/>
+                <w:lang w:eastAsia="en-US"/>
+              </w:rPr>
+              <w:t>Y</w:t>
+            </w:r>
           </w:p>
         </w:tc>
         <w:tc>
@@ -765,7 +835,7 @@
                 <w:rFonts w:asciiTheme="majorHAnsi" w:eastAsiaTheme="minorHAnsi" w:hAnsiTheme="majorHAnsi" w:cstheme="minorBidi"/>
                 <w:lang w:eastAsia="en-US"/>
               </w:rPr>
-              <w:t>JJ Pan</w:t>
+              <w:t>Jill Hadfield</w:t>
             </w:r>
           </w:p>
         </w:tc>
@@ -780,6 +850,13 @@
                 <w:lang w:eastAsia="en-US"/>
               </w:rPr>
             </w:pPr>
+            <w:r>
+              <w:rPr>
+                <w:rFonts w:asciiTheme="majorHAnsi" w:eastAsiaTheme="minorHAnsi" w:hAnsiTheme="majorHAnsi" w:cstheme="minorBidi"/>
+                <w:lang w:eastAsia="en-US"/>
+              </w:rPr>
+              <w:t>Y</w:t>
+            </w:r>
           </w:p>
         </w:tc>
         <w:tc>
@@ -833,7 +910,7 @@
                 <w:rFonts w:asciiTheme="majorHAnsi" w:eastAsiaTheme="minorHAnsi" w:hAnsiTheme="majorHAnsi" w:cstheme="minorBidi"/>
                 <w:lang w:eastAsia="en-US"/>
               </w:rPr>
-              <w:t>Ishwar Chandramouliswaran</w:t>
+              <w:t>JJ Pan</w:t>
             </w:r>
           </w:p>
         </w:tc>
@@ -848,6 +925,13 @@
                 <w:lang w:eastAsia="en-US"/>
               </w:rPr>
             </w:pPr>
+            <w:r>
+              <w:rPr>
+                <w:rFonts w:asciiTheme="majorHAnsi" w:eastAsiaTheme="minorHAnsi" w:hAnsiTheme="majorHAnsi" w:cstheme="minorBidi"/>
+                <w:lang w:eastAsia="en-US"/>
+              </w:rPr>
+              <w:t>Y</w:t>
+            </w:r>
           </w:p>
         </w:tc>
         <w:tc>
@@ -1292,8 +1376,6 @@
               </w:rPr>
               <w:t>Cannot Reproduce</w:t>
             </w:r>
-            <w:bookmarkStart w:id="0" w:name="_GoBack"/>
-            <w:bookmarkEnd w:id="0"/>
           </w:p>
         </w:tc>
       </w:tr>
@@ -1799,7 +1881,7 @@
           <w:rFonts w:asciiTheme="majorHAnsi" w:eastAsiaTheme="minorHAnsi" w:hAnsiTheme="majorHAnsi" w:cstheme="minorBidi"/>
           <w:lang w:eastAsia="en-US"/>
         </w:rPr>
-        <w:t xml:space="preserve"> 26</w:t>
+        <w:t xml:space="preserve"> 31</w:t>
       </w:r>
       <w:r>
         <w:rPr>
@@ -2071,6 +2153,27 @@
         </w:rPr>
         <w:t>In Progress</w:t>
       </w:r>
+      <w:r>
+        <w:rPr>
+          <w:rFonts w:asciiTheme="majorHAnsi" w:eastAsiaTheme="minorHAnsi" w:hAnsiTheme="majorHAnsi" w:cstheme="minorBidi"/>
+          <w:lang w:eastAsia="en-US"/>
+        </w:rPr>
+        <w:t xml:space="preserve"> (expecting Curation tier </w:t>
+      </w:r>
+      <w:r>
+        <w:rPr>
+          <w:rFonts w:asciiTheme="majorHAnsi" w:eastAsiaTheme="minorHAnsi" w:hAnsiTheme="majorHAnsi" w:cstheme="minorBidi"/>
+          <w:lang w:eastAsia="en-US"/>
+        </w:rPr>
+        <w:t xml:space="preserve">availability for deployment </w:t>
+      </w:r>
+      <w:r>
+        <w:rPr>
+          <w:rFonts w:asciiTheme="majorHAnsi" w:eastAsiaTheme="minorHAnsi" w:hAnsiTheme="majorHAnsi" w:cstheme="minorBidi"/>
+          <w:lang w:eastAsia="en-US"/>
+        </w:rPr>
+        <w:t>by the end of this week)</w:t>
+      </w:r>
     </w:p>
     <w:p>
       <w:pPr>
@@ -2131,39 +2234,7 @@
           <w:rFonts w:asciiTheme="majorHAnsi" w:eastAsiaTheme="minorHAnsi" w:hAnsiTheme="majorHAnsi" w:cstheme="minorBidi"/>
           <w:lang w:eastAsia="en-US"/>
         </w:rPr>
-        <w:t>caIntegrator User’s Guide</w:t>
-      </w:r>
-      <w:r>
-        <w:rPr>
-          <w:rFonts w:asciiTheme="majorHAnsi" w:eastAsiaTheme="minorHAnsi" w:hAnsiTheme="majorHAnsi" w:cstheme="minorBidi"/>
-          <w:lang w:eastAsia="en-US"/>
-        </w:rPr>
-        <w:t xml:space="preserve"> changes </w:t>
-      </w:r>
-      <w:r>
-        <w:rPr>
-          <w:rFonts w:asciiTheme="majorHAnsi" w:eastAsiaTheme="minorHAnsi" w:hAnsiTheme="majorHAnsi" w:cstheme="minorBidi"/>
-          <w:lang w:eastAsia="en-US"/>
-        </w:rPr>
-        <w:t>in progress</w:t>
-      </w:r>
-      <w:r>
-        <w:rPr>
-          <w:rFonts w:asciiTheme="majorHAnsi" w:eastAsiaTheme="minorHAnsi" w:hAnsiTheme="majorHAnsi" w:cstheme="minorBidi"/>
-          <w:lang w:eastAsia="en-US"/>
-        </w:rPr>
-        <w:t>.</w:t>
-      </w:r>
-    </w:p>
-    <w:p>
-      <w:pPr>
-        <w:pStyle w:val="Heading3"/>
-      </w:pPr>
-      <w:r>
-        <w:t>Support and Knowledge Center</w:t>
-      </w:r>
-      <w:r>
-        <w:t>:</w:t>
+        <w:t>Confluence upgrade caused some things to break.</w:t>
       </w:r>
     </w:p>
     <w:p>
@@ -2178,6 +2249,95 @@
           <w:lang w:eastAsia="en-US"/>
         </w:rPr>
       </w:pPr>
+      <w:r>
+        <w:rPr>
+          <w:rFonts w:asciiTheme="majorHAnsi" w:eastAsiaTheme="minorHAnsi" w:hAnsiTheme="majorHAnsi" w:cstheme="minorBidi"/>
+          <w:lang w:eastAsia="en-US"/>
+        </w:rPr>
+        <w:t>caIntegrator User’s Guide</w:t>
+      </w:r>
+      <w:r>
+        <w:rPr>
+          <w:rFonts w:asciiTheme="majorHAnsi" w:eastAsiaTheme="minorHAnsi" w:hAnsiTheme="majorHAnsi" w:cstheme="minorBidi"/>
+          <w:lang w:eastAsia="en-US"/>
+        </w:rPr>
+        <w:t xml:space="preserve"> changes</w:t>
+      </w:r>
+      <w:r>
+        <w:rPr>
+          <w:rFonts w:asciiTheme="majorHAnsi" w:eastAsiaTheme="minorHAnsi" w:hAnsiTheme="majorHAnsi" w:cstheme="minorBidi"/>
+          <w:lang w:eastAsia="en-US"/>
+        </w:rPr>
+        <w:t xml:space="preserve"> (to elaborate on role-based permissions)</w:t>
+      </w:r>
+      <w:r>
+        <w:rPr>
+          <w:rFonts w:asciiTheme="majorHAnsi" w:eastAsiaTheme="minorHAnsi" w:hAnsiTheme="majorHAnsi" w:cstheme="minorBidi"/>
+          <w:lang w:eastAsia="en-US"/>
+        </w:rPr>
+        <w:t xml:space="preserve"> </w:t>
+      </w:r>
+      <w:r>
+        <w:rPr>
+          <w:rFonts w:asciiTheme="majorHAnsi" w:eastAsiaTheme="minorHAnsi" w:hAnsiTheme="majorHAnsi" w:cstheme="minorBidi"/>
+          <w:lang w:eastAsia="en-US"/>
+        </w:rPr>
+        <w:t>in progress</w:t>
+      </w:r>
+      <w:r>
+        <w:rPr>
+          <w:rFonts w:asciiTheme="majorHAnsi" w:eastAsiaTheme="minorHAnsi" w:hAnsiTheme="majorHAnsi" w:cstheme="minorBidi"/>
+          <w:lang w:eastAsia="en-US"/>
+        </w:rPr>
+        <w:t>.</w:t>
+      </w:r>
+    </w:p>
+    <w:p>
+      <w:pPr>
+        <w:pStyle w:val="Heading3"/>
+      </w:pPr>
+      <w:r>
+        <w:t>Support and Knowledge Center</w:t>
+      </w:r>
+      <w:r>
+        <w:t>:</w:t>
+      </w:r>
+    </w:p>
+    <w:p>
+      <w:pPr>
+        <w:pStyle w:val="ListParagraph"/>
+        <w:numPr>
+          <w:ilvl w:val="0"/>
+          <w:numId w:val="6"/>
+        </w:numPr>
+        <w:rPr>
+          <w:rFonts w:asciiTheme="majorHAnsi" w:eastAsiaTheme="minorHAnsi" w:hAnsiTheme="majorHAnsi" w:cstheme="minorBidi"/>
+          <w:lang w:eastAsia="en-US"/>
+        </w:rPr>
+      </w:pPr>
+      <w:r>
+        <w:rPr>
+          <w:rFonts w:asciiTheme="majorHAnsi" w:eastAsiaTheme="minorHAnsi" w:hAnsiTheme="majorHAnsi" w:cstheme="minorBidi"/>
+          <w:lang w:eastAsia="en-US"/>
+        </w:rPr>
+        <w:t xml:space="preserve">Don will check on </w:t>
+      </w:r>
+      <w:r>
+        <w:rPr>
+          <w:rFonts w:asciiTheme="majorHAnsi" w:eastAsiaTheme="minorHAnsi" w:hAnsiTheme="majorHAnsi" w:cstheme="minorBidi"/>
+          <w:lang w:eastAsia="en-US"/>
+        </w:rPr>
+        <w:t xml:space="preserve">the </w:t>
+      </w:r>
+      <w:bookmarkStart w:id="0" w:name="_GoBack"/>
+      <w:bookmarkEnd w:id="0"/>
+      <w:r>
+        <w:rPr>
+          <w:rFonts w:asciiTheme="majorHAnsi" w:eastAsiaTheme="minorHAnsi" w:hAnsiTheme="majorHAnsi" w:cstheme="minorBidi"/>
+          <w:lang w:eastAsia="en-US"/>
+        </w:rPr>
+        <w:t>user issue re: GenePattern and caArray.</w:t>
+      </w:r>
     </w:p>
     <w:p>
       <w:pPr>
@@ -2450,7 +2610,13 @@
               <w:rPr>
                 <w:rFonts w:ascii="Cambria" w:hAnsi="Cambria"/>
               </w:rPr>
-              <w:t>QA</w:t>
+              <w:t>Marina</w:t>
+            </w:r>
+            <w:r>
+              <w:rPr>
+                <w:rFonts w:ascii="Cambria" w:hAnsi="Cambria"/>
+              </w:rPr>
+              <w:t xml:space="preserve"> Omelchenko</w:t>
             </w:r>
           </w:p>
         </w:tc>
